--- a/docker.docx
+++ b/docker.docx
@@ -3,9 +3,46 @@
 <w:document xmlns:wpc="http://schemas.microsoft.com/office/word/2010/wordprocessingCanvas" xmlns:cx="http://schemas.microsoft.com/office/drawing/2014/chartex" xmlns:cx1="http://schemas.microsoft.com/office/drawing/2015/9/8/chartex" xmlns:cx2="http://schemas.microsoft.com/office/drawing/2015/10/21/chartex" xmlns:cx3="http://schemas.microsoft.com/office/drawing/2016/5/9/chartex" xmlns:cx4="http://schemas.microsoft.com/office/drawing/2016/5/10/chartex" xmlns:cx5="http://schemas.microsoft.com/office/drawing/2016/5/11/chartex" xmlns:cx6="http://schemas.microsoft.com/office/drawing/2016/5/12/chartex" xmlns:cx7="http://schemas.microsoft.com/office/drawing/2016/5/13/chartex" xmlns:cx8="http://schemas.microsoft.com/office/drawing/2016/5/14/chartex" xmlns:mc="http://schemas.openxmlformats.org/markup-compatibility/2006" xmlns:aink="http://schemas.microsoft.com/office/drawing/2016/ink" xmlns:am3d="http://schemas.microsoft.com/office/drawing/2017/model3d" xmlns:o="urn:schemas-microsoft-com:office:office" xmlns:r="http://schemas.openxmlformats.org/officeDocument/2006/relationships" xmlns:m="http://schemas.openxmlformats.org/officeDocument/2006/math" xmlns:v="urn:schemas-microsoft-com:vml" xmlns:wp14="http://schemas.microsoft.com/office/word/2010/wordprocessingDrawing" xmlns:wp="http://schemas.openxmlformats.org/drawingml/2006/wordprocessingDrawing" xmlns:w10="urn:schemas-microsoft-com:office:word" xmlns:w="http://schemas.openxmlformats.org/wordprocessingml/2006/main" xmlns:w14="http://schemas.microsoft.com/office/word/2010/wordml" xmlns:w15="http://schemas.microsoft.com/office/word/2012/wordml" xmlns:w16cex="http://schemas.microsoft.com/office/word/2018/wordml/cex" xmlns:w16cid="http://schemas.microsoft.com/office/word/2016/wordml/cid" xmlns:w16="http://schemas.microsoft.com/office/word/2018/wordml" xmlns:w16sdtdh="http://schemas.microsoft.com/office/word/2020/wordml/sdtdatahash" xmlns:w16se="http://schemas.microsoft.com/office/word/2015/wordml/symex" xmlns:wpg="http://schemas.microsoft.com/office/word/2010/wordprocessingGroup" xmlns:wpi="http://schemas.microsoft.com/office/word/2010/wordprocessingInk" xmlns:wne="http://schemas.microsoft.com/office/word/2006/wordml" xmlns:wps="http://schemas.microsoft.com/office/word/2010/wordprocessingShape" mc:Ignorable="w14 w15 w16se w16cid w16 w16cex w16sdtdh wp14">
   <w:body>
     <w:p>
-      <w:r>
-        <w:rPr>
-          <w:noProof/>
+      <w:pPr>
+        <w:rPr>
+          <w:b/>
+          <w:bCs/>
+          <w:noProof/>
+          <w:sz w:val="36"/>
+          <w:szCs w:val="36"/>
+          <w:u w:val="single"/>
+        </w:rPr>
+      </w:pPr>
+      <w:r>
+        <w:rPr>
+          <w:b/>
+          <w:bCs/>
+          <w:noProof/>
+          <w:sz w:val="36"/>
+          <w:szCs w:val="36"/>
+          <w:u w:val="single"/>
+        </w:rPr>
+        <w:t>Creating a redis container</w:t>
+      </w:r>
+    </w:p>
+    <w:p>
+      <w:pPr>
+        <w:rPr>
+          <w:b/>
+          <w:bCs/>
+          <w:sz w:val="36"/>
+          <w:szCs w:val="36"/>
+          <w:u w:val="single"/>
+        </w:rPr>
+      </w:pPr>
+      <w:r>
+        <w:rPr>
+          <w:b/>
+          <w:bCs/>
+          <w:noProof/>
+          <w:sz w:val="36"/>
+          <w:szCs w:val="36"/>
+          <w:u w:val="single"/>
         </w:rPr>
         <w:drawing>
           <wp:inline distT="0" distB="0" distL="0" distR="0" wp14:anchorId="71025C1B" wp14:editId="086C6A74">
@@ -43,9 +80,36 @@
           </wp:inline>
         </w:drawing>
       </w:r>
-      <w:r>
-        <w:rPr>
-          <w:noProof/>
+    </w:p>
+    <w:p>
+      <w:pPr>
+        <w:rPr>
+          <w:b/>
+          <w:bCs/>
+          <w:sz w:val="36"/>
+          <w:szCs w:val="36"/>
+          <w:u w:val="single"/>
+        </w:rPr>
+      </w:pPr>
+    </w:p>
+    <w:p>
+      <w:pPr>
+        <w:rPr>
+          <w:b/>
+          <w:bCs/>
+          <w:sz w:val="36"/>
+          <w:szCs w:val="36"/>
+          <w:u w:val="single"/>
+        </w:rPr>
+      </w:pPr>
+      <w:r>
+        <w:rPr>
+          <w:b/>
+          <w:bCs/>
+          <w:noProof/>
+          <w:sz w:val="36"/>
+          <w:szCs w:val="36"/>
+          <w:u w:val="single"/>
         </w:rPr>
         <w:drawing>
           <wp:inline distT="0" distB="0" distL="0" distR="0" wp14:anchorId="47C74E9E" wp14:editId="45166E74">
@@ -85,11 +149,72 @@
       </w:r>
     </w:p>
     <w:p>
-      <w:r>
-        <w:rPr>
-          <w:noProof/>
+      <w:pPr>
+        <w:rPr>
+          <w:b/>
+          <w:bCs/>
+          <w:noProof/>
+          <w:sz w:val="36"/>
+          <w:szCs w:val="36"/>
+          <w:u w:val="single"/>
+        </w:rPr>
+      </w:pPr>
+    </w:p>
+    <w:p>
+      <w:pPr>
+        <w:rPr>
+          <w:b/>
+          <w:bCs/>
+          <w:noProof/>
+          <w:sz w:val="36"/>
+          <w:szCs w:val="36"/>
+          <w:u w:val="single"/>
+        </w:rPr>
+      </w:pPr>
+      <w:r>
+        <w:rPr>
+          <w:b/>
+          <w:bCs/>
+          <w:noProof/>
+          <w:sz w:val="36"/>
+          <w:szCs w:val="36"/>
+          <w:u w:val="single"/>
         </w:rPr>
         <w:lastRenderedPageBreak/>
+        <w:t>Running a getting-started container</w:t>
+      </w:r>
+    </w:p>
+    <w:p>
+      <w:pPr>
+        <w:rPr>
+          <w:b/>
+          <w:bCs/>
+          <w:noProof/>
+          <w:sz w:val="36"/>
+          <w:szCs w:val="36"/>
+          <w:u w:val="single"/>
+        </w:rPr>
+      </w:pPr>
+    </w:p>
+    <w:p>
+      <w:pPr>
+        <w:rPr>
+          <w:b/>
+          <w:bCs/>
+          <w:sz w:val="36"/>
+          <w:szCs w:val="36"/>
+          <w:u w:val="single"/>
+        </w:rPr>
+      </w:pPr>
+      <w:r>
+        <w:rPr>
+          <w:b/>
+          <w:bCs/>
+          <w:noProof/>
+          <w:sz w:val="36"/>
+          <w:szCs w:val="36"/>
+          <w:u w:val="single"/>
+        </w:rPr>
         <w:drawing>
           <wp:inline distT="0" distB="0" distL="0" distR="0" wp14:anchorId="5120A545" wp14:editId="760B70D1">
             <wp:extent cx="5943600" cy="3012440"/>
@@ -128,9 +253,23 @@
       </w:r>
     </w:p>
     <w:p>
-      <w:r>
-        <w:rPr>
-          <w:noProof/>
+      <w:pPr>
+        <w:rPr>
+          <w:b/>
+          <w:bCs/>
+          <w:sz w:val="36"/>
+          <w:szCs w:val="36"/>
+          <w:u w:val="single"/>
+        </w:rPr>
+      </w:pPr>
+      <w:r>
+        <w:rPr>
+          <w:b/>
+          <w:bCs/>
+          <w:noProof/>
+          <w:sz w:val="36"/>
+          <w:szCs w:val="36"/>
+          <w:u w:val="single"/>
         </w:rPr>
         <w:drawing>
           <wp:inline distT="0" distB="0" distL="0" distR="0" wp14:anchorId="3167801E" wp14:editId="170D7B92">
@@ -170,9 +309,35 @@
       </w:r>
     </w:p>
     <w:p>
-      <w:r>
-        <w:rPr>
-          <w:noProof/>
+      <w:pPr>
+        <w:rPr>
+          <w:b/>
+          <w:bCs/>
+          <w:noProof/>
+          <w:sz w:val="36"/>
+          <w:szCs w:val="36"/>
+          <w:u w:val="single"/>
+        </w:rPr>
+      </w:pPr>
+    </w:p>
+    <w:p>
+      <w:pPr>
+        <w:rPr>
+          <w:b/>
+          <w:bCs/>
+          <w:sz w:val="36"/>
+          <w:szCs w:val="36"/>
+          <w:u w:val="single"/>
+        </w:rPr>
+      </w:pPr>
+      <w:r>
+        <w:rPr>
+          <w:b/>
+          <w:bCs/>
+          <w:noProof/>
+          <w:sz w:val="36"/>
+          <w:szCs w:val="36"/>
+          <w:u w:val="single"/>
         </w:rPr>
         <w:lastRenderedPageBreak/>
         <w:drawing>
@@ -212,11 +377,35 @@
         </w:drawing>
       </w:r>
     </w:p>
-    <w:p/>
-    <w:p>
-      <w:r>
-        <w:rPr>
-          <w:noProof/>
+    <w:p>
+      <w:pPr>
+        <w:rPr>
+          <w:b/>
+          <w:bCs/>
+          <w:sz w:val="36"/>
+          <w:szCs w:val="36"/>
+          <w:u w:val="single"/>
+        </w:rPr>
+      </w:pPr>
+    </w:p>
+    <w:p>
+      <w:pPr>
+        <w:rPr>
+          <w:b/>
+          <w:bCs/>
+          <w:sz w:val="36"/>
+          <w:szCs w:val="36"/>
+          <w:u w:val="single"/>
+        </w:rPr>
+      </w:pPr>
+      <w:r>
+        <w:rPr>
+          <w:b/>
+          <w:bCs/>
+          <w:noProof/>
+          <w:sz w:val="36"/>
+          <w:szCs w:val="36"/>
+          <w:u w:val="single"/>
         </w:rPr>
         <w:drawing>
           <wp:inline distT="0" distB="0" distL="0" distR="0" wp14:anchorId="7EA22670" wp14:editId="349622AA">
@@ -255,13 +444,72 @@
         </w:drawing>
       </w:r>
     </w:p>
-    <w:p/>
-    <w:p>
-      <w:r>
-        <w:rPr>
-          <w:noProof/>
-        </w:rPr>
-        <w:lastRenderedPageBreak/>
+    <w:p>
+      <w:pPr>
+        <w:rPr>
+          <w:b/>
+          <w:bCs/>
+          <w:sz w:val="36"/>
+          <w:szCs w:val="36"/>
+          <w:u w:val="single"/>
+        </w:rPr>
+      </w:pPr>
+    </w:p>
+    <w:p>
+      <w:pPr>
+        <w:rPr>
+          <w:b/>
+          <w:bCs/>
+          <w:noProof/>
+          <w:sz w:val="36"/>
+          <w:szCs w:val="36"/>
+          <w:u w:val="single"/>
+        </w:rPr>
+      </w:pPr>
+    </w:p>
+    <w:p>
+      <w:pPr>
+        <w:rPr>
+          <w:b/>
+          <w:bCs/>
+          <w:noProof/>
+          <w:sz w:val="36"/>
+          <w:szCs w:val="36"/>
+          <w:u w:val="single"/>
+        </w:rPr>
+      </w:pPr>
+    </w:p>
+    <w:p>
+      <w:pPr>
+        <w:rPr>
+          <w:b/>
+          <w:bCs/>
+          <w:noProof/>
+          <w:sz w:val="36"/>
+          <w:szCs w:val="36"/>
+          <w:u w:val="single"/>
+        </w:rPr>
+      </w:pPr>
+    </w:p>
+    <w:p>
+      <w:pPr>
+        <w:rPr>
+          <w:b/>
+          <w:bCs/>
+          <w:sz w:val="36"/>
+          <w:szCs w:val="36"/>
+          <w:u w:val="single"/>
+        </w:rPr>
+      </w:pPr>
+      <w:r>
+        <w:rPr>
+          <w:b/>
+          <w:bCs/>
+          <w:noProof/>
+          <w:sz w:val="36"/>
+          <w:szCs w:val="36"/>
+          <w:u w:val="single"/>
+        </w:rPr>
         <w:drawing>
           <wp:inline distT="0" distB="0" distL="0" distR="0" wp14:anchorId="289D623F" wp14:editId="45FC6BA8">
             <wp:extent cx="5943600" cy="3277235"/>
@@ -299,11 +547,35 @@
         </w:drawing>
       </w:r>
     </w:p>
-    <w:p/>
-    <w:p>
-      <w:r>
-        <w:rPr>
-          <w:noProof/>
+    <w:p>
+      <w:pPr>
+        <w:rPr>
+          <w:b/>
+          <w:bCs/>
+          <w:sz w:val="36"/>
+          <w:szCs w:val="36"/>
+          <w:u w:val="single"/>
+        </w:rPr>
+      </w:pPr>
+    </w:p>
+    <w:p>
+      <w:pPr>
+        <w:rPr>
+          <w:b/>
+          <w:bCs/>
+          <w:sz w:val="36"/>
+          <w:szCs w:val="36"/>
+          <w:u w:val="single"/>
+        </w:rPr>
+      </w:pPr>
+      <w:r>
+        <w:rPr>
+          <w:b/>
+          <w:bCs/>
+          <w:noProof/>
+          <w:sz w:val="36"/>
+          <w:szCs w:val="36"/>
+          <w:u w:val="single"/>
         </w:rPr>
         <w:drawing>
           <wp:inline distT="0" distB="0" distL="0" distR="0" wp14:anchorId="71761B4E" wp14:editId="11F56B14">
@@ -342,13 +614,96 @@
         </w:drawing>
       </w:r>
     </w:p>
-    <w:p/>
-    <w:p>
-      <w:r>
-        <w:rPr>
-          <w:noProof/>
+    <w:p>
+      <w:pPr>
+        <w:rPr>
+          <w:b/>
+          <w:bCs/>
+          <w:sz w:val="36"/>
+          <w:szCs w:val="36"/>
+          <w:u w:val="single"/>
+        </w:rPr>
+      </w:pPr>
+    </w:p>
+    <w:p>
+      <w:pPr>
+        <w:rPr>
+          <w:b/>
+          <w:bCs/>
+          <w:noProof/>
+          <w:sz w:val="36"/>
+          <w:szCs w:val="36"/>
+          <w:u w:val="single"/>
+        </w:rPr>
+      </w:pPr>
+    </w:p>
+    <w:p>
+      <w:pPr>
+        <w:rPr>
+          <w:b/>
+          <w:bCs/>
+          <w:noProof/>
+          <w:sz w:val="36"/>
+          <w:szCs w:val="36"/>
+          <w:u w:val="single"/>
+        </w:rPr>
+      </w:pPr>
+    </w:p>
+    <w:p>
+      <w:pPr>
+        <w:rPr>
+          <w:b/>
+          <w:bCs/>
+          <w:noProof/>
+          <w:sz w:val="36"/>
+          <w:szCs w:val="36"/>
+          <w:u w:val="single"/>
+        </w:rPr>
+      </w:pPr>
+      <w:r>
+        <w:rPr>
+          <w:b/>
+          <w:bCs/>
+          <w:noProof/>
+          <w:sz w:val="36"/>
+          <w:szCs w:val="36"/>
+          <w:u w:val="single"/>
         </w:rPr>
         <w:lastRenderedPageBreak/>
+        <w:t>Pulling busybox image and running it as a container</w:t>
+      </w:r>
+    </w:p>
+    <w:p>
+      <w:pPr>
+        <w:rPr>
+          <w:b/>
+          <w:bCs/>
+          <w:noProof/>
+          <w:sz w:val="36"/>
+          <w:szCs w:val="36"/>
+          <w:u w:val="single"/>
+        </w:rPr>
+      </w:pPr>
+    </w:p>
+    <w:p>
+      <w:pPr>
+        <w:rPr>
+          <w:b/>
+          <w:bCs/>
+          <w:sz w:val="36"/>
+          <w:szCs w:val="36"/>
+          <w:u w:val="single"/>
+        </w:rPr>
+      </w:pPr>
+      <w:r>
+        <w:rPr>
+          <w:b/>
+          <w:bCs/>
+          <w:noProof/>
+          <w:sz w:val="36"/>
+          <w:szCs w:val="36"/>
+          <w:u w:val="single"/>
+        </w:rPr>
         <w:drawing>
           <wp:inline distT="0" distB="0" distL="0" distR="0" wp14:anchorId="33B9AB1A" wp14:editId="0C3D2761">
             <wp:extent cx="5943600" cy="3188335"/>
@@ -387,9 +742,23 @@
       </w:r>
     </w:p>
     <w:p>
-      <w:r>
-        <w:rPr>
-          <w:noProof/>
+      <w:pPr>
+        <w:rPr>
+          <w:b/>
+          <w:bCs/>
+          <w:sz w:val="36"/>
+          <w:szCs w:val="36"/>
+          <w:u w:val="single"/>
+        </w:rPr>
+      </w:pPr>
+      <w:r>
+        <w:rPr>
+          <w:b/>
+          <w:bCs/>
+          <w:noProof/>
+          <w:sz w:val="36"/>
+          <w:szCs w:val="36"/>
+          <w:u w:val="single"/>
         </w:rPr>
         <w:drawing>
           <wp:inline distT="0" distB="0" distL="0" distR="0" wp14:anchorId="703425B1" wp14:editId="34F6BAD4">
@@ -428,13 +797,60 @@
         </w:drawing>
       </w:r>
     </w:p>
-    <w:p/>
-    <w:p>
-      <w:r>
-        <w:rPr>
-          <w:noProof/>
+    <w:p>
+      <w:pPr>
+        <w:rPr>
+          <w:b/>
+          <w:bCs/>
+          <w:sz w:val="36"/>
+          <w:szCs w:val="36"/>
+          <w:u w:val="single"/>
+        </w:rPr>
+      </w:pPr>
+    </w:p>
+    <w:p>
+      <w:pPr>
+        <w:rPr>
+          <w:b/>
+          <w:bCs/>
+          <w:noProof/>
+          <w:sz w:val="36"/>
+          <w:szCs w:val="36"/>
+          <w:u w:val="single"/>
+        </w:rPr>
+      </w:pPr>
+      <w:r>
+        <w:rPr>
+          <w:b/>
+          <w:bCs/>
+          <w:noProof/>
+          <w:sz w:val="36"/>
+          <w:szCs w:val="36"/>
+          <w:u w:val="single"/>
         </w:rPr>
         <w:lastRenderedPageBreak/>
+        <w:t>Cloning a git repository containing docker image and running it using Docker</w:t>
+      </w:r>
+    </w:p>
+    <w:p>
+      <w:pPr>
+        <w:rPr>
+          <w:b/>
+          <w:bCs/>
+          <w:sz w:val="36"/>
+          <w:szCs w:val="36"/>
+          <w:u w:val="single"/>
+        </w:rPr>
+      </w:pPr>
+      <w:r>
+        <w:rPr>
+          <w:b/>
+          <w:bCs/>
+          <w:noProof/>
+          <w:sz w:val="36"/>
+          <w:szCs w:val="36"/>
+          <w:u w:val="single"/>
+        </w:rPr>
         <w:drawing>
           <wp:inline distT="0" distB="0" distL="0" distR="0" wp14:anchorId="0F7DBA08" wp14:editId="252AFD00">
             <wp:extent cx="5943600" cy="3188335"/>
@@ -472,12 +888,46 @@
         </w:drawing>
       </w:r>
     </w:p>
-    <w:p/>
-    <w:p/>
-    <w:p>
-      <w:r>
-        <w:rPr>
-          <w:noProof/>
+    <w:p>
+      <w:pPr>
+        <w:rPr>
+          <w:b/>
+          <w:bCs/>
+          <w:sz w:val="36"/>
+          <w:szCs w:val="36"/>
+          <w:u w:val="single"/>
+        </w:rPr>
+      </w:pPr>
+    </w:p>
+    <w:p>
+      <w:pPr>
+        <w:rPr>
+          <w:b/>
+          <w:bCs/>
+          <w:sz w:val="36"/>
+          <w:szCs w:val="36"/>
+          <w:u w:val="single"/>
+        </w:rPr>
+      </w:pPr>
+    </w:p>
+    <w:p>
+      <w:pPr>
+        <w:rPr>
+          <w:b/>
+          <w:bCs/>
+          <w:sz w:val="36"/>
+          <w:szCs w:val="36"/>
+          <w:u w:val="single"/>
+        </w:rPr>
+      </w:pPr>
+      <w:r>
+        <w:rPr>
+          <w:b/>
+          <w:bCs/>
+          <w:noProof/>
+          <w:sz w:val="36"/>
+          <w:szCs w:val="36"/>
+          <w:u w:val="single"/>
         </w:rPr>
         <w:drawing>
           <wp:inline distT="0" distB="0" distL="0" distR="0" wp14:anchorId="5D36F519" wp14:editId="2D408AA6">
@@ -516,13 +966,36 @@
         </w:drawing>
       </w:r>
     </w:p>
-    <w:p/>
-    <w:p>
-      <w:r>
-        <w:rPr>
-          <w:noProof/>
-        </w:rPr>
-        <w:lastRenderedPageBreak/>
+    <w:p>
+      <w:pPr>
+        <w:rPr>
+          <w:b/>
+          <w:bCs/>
+          <w:sz w:val="36"/>
+          <w:szCs w:val="36"/>
+          <w:u w:val="single"/>
+        </w:rPr>
+      </w:pPr>
+    </w:p>
+    <w:p>
+      <w:pPr>
+        <w:rPr>
+          <w:b/>
+          <w:bCs/>
+          <w:sz w:val="36"/>
+          <w:szCs w:val="36"/>
+          <w:u w:val="single"/>
+        </w:rPr>
+      </w:pPr>
+      <w:r>
+        <w:rPr>
+          <w:b/>
+          <w:bCs/>
+          <w:noProof/>
+          <w:sz w:val="36"/>
+          <w:szCs w:val="36"/>
+          <w:u w:val="single"/>
+        </w:rPr>
         <w:drawing>
           <wp:inline distT="0" distB="0" distL="0" distR="0" wp14:anchorId="46C065FF" wp14:editId="45049223">
             <wp:extent cx="5943600" cy="3188335"/>
@@ -561,9 +1034,23 @@
       </w:r>
     </w:p>
     <w:p>
-      <w:r>
-        <w:rPr>
-          <w:noProof/>
+      <w:pPr>
+        <w:rPr>
+          <w:b/>
+          <w:bCs/>
+          <w:sz w:val="36"/>
+          <w:szCs w:val="36"/>
+          <w:u w:val="single"/>
+        </w:rPr>
+      </w:pPr>
+      <w:r>
+        <w:rPr>
+          <w:b/>
+          <w:bCs/>
+          <w:noProof/>
+          <w:sz w:val="36"/>
+          <w:szCs w:val="36"/>
+          <w:u w:val="single"/>
         </w:rPr>
         <w:drawing>
           <wp:inline distT="0" distB="0" distL="0" distR="0" wp14:anchorId="03B06A22" wp14:editId="25DC2CD6">
@@ -603,9 +1090,23 @@
       </w:r>
     </w:p>
     <w:p>
-      <w:r>
-        <w:rPr>
-          <w:noProof/>
+      <w:pPr>
+        <w:rPr>
+          <w:b/>
+          <w:bCs/>
+          <w:sz w:val="36"/>
+          <w:szCs w:val="36"/>
+          <w:u w:val="single"/>
+        </w:rPr>
+      </w:pPr>
+      <w:r>
+        <w:rPr>
+          <w:b/>
+          <w:bCs/>
+          <w:noProof/>
+          <w:sz w:val="36"/>
+          <w:szCs w:val="36"/>
+          <w:u w:val="single"/>
         </w:rPr>
         <w:lastRenderedPageBreak/>
         <w:drawing>
@@ -646,9 +1147,55 @@
       </w:r>
     </w:p>
     <w:p>
-      <w:r>
-        <w:rPr>
-          <w:noProof/>
+      <w:pPr>
+        <w:rPr>
+          <w:b/>
+          <w:bCs/>
+          <w:sz w:val="36"/>
+          <w:szCs w:val="36"/>
+          <w:u w:val="single"/>
+        </w:rPr>
+      </w:pPr>
+    </w:p>
+    <w:p>
+      <w:pPr>
+        <w:rPr>
+          <w:b/>
+          <w:bCs/>
+          <w:sz w:val="36"/>
+          <w:szCs w:val="36"/>
+          <w:u w:val="single"/>
+        </w:rPr>
+      </w:pPr>
+      <w:r>
+        <w:rPr>
+          <w:b/>
+          <w:bCs/>
+          <w:sz w:val="36"/>
+          <w:szCs w:val="36"/>
+          <w:u w:val="single"/>
+        </w:rPr>
+        <w:t>Cloning and running get-started dockerimage from repository</w:t>
+      </w:r>
+    </w:p>
+    <w:p>
+      <w:pPr>
+        <w:rPr>
+          <w:b/>
+          <w:bCs/>
+          <w:sz w:val="36"/>
+          <w:szCs w:val="36"/>
+          <w:u w:val="single"/>
+        </w:rPr>
+      </w:pPr>
+      <w:r>
+        <w:rPr>
+          <w:b/>
+          <w:bCs/>
+          <w:noProof/>
+          <w:sz w:val="36"/>
+          <w:szCs w:val="36"/>
+          <w:u w:val="single"/>
         </w:rPr>
         <w:drawing>
           <wp:inline distT="0" distB="0" distL="0" distR="0" wp14:anchorId="1B3B4FDF" wp14:editId="2424DEC0">
@@ -688,9 +1235,23 @@
       </w:r>
     </w:p>
     <w:p>
-      <w:r>
-        <w:rPr>
-          <w:noProof/>
+      <w:pPr>
+        <w:rPr>
+          <w:b/>
+          <w:bCs/>
+          <w:sz w:val="36"/>
+          <w:szCs w:val="36"/>
+          <w:u w:val="single"/>
+        </w:rPr>
+      </w:pPr>
+      <w:r>
+        <w:rPr>
+          <w:b/>
+          <w:bCs/>
+          <w:noProof/>
+          <w:sz w:val="36"/>
+          <w:szCs w:val="36"/>
+          <w:u w:val="single"/>
         </w:rPr>
         <w:lastRenderedPageBreak/>
         <w:drawing>
@@ -731,9 +1292,23 @@
       </w:r>
     </w:p>
     <w:p>
-      <w:r>
-        <w:rPr>
-          <w:noProof/>
+      <w:pPr>
+        <w:rPr>
+          <w:b/>
+          <w:bCs/>
+          <w:sz w:val="36"/>
+          <w:szCs w:val="36"/>
+          <w:u w:val="single"/>
+        </w:rPr>
+      </w:pPr>
+      <w:r>
+        <w:rPr>
+          <w:b/>
+          <w:bCs/>
+          <w:noProof/>
+          <w:sz w:val="36"/>
+          <w:szCs w:val="36"/>
+          <w:u w:val="single"/>
         </w:rPr>
         <w:drawing>
           <wp:inline distT="0" distB="0" distL="0" distR="0" wp14:anchorId="650C903B" wp14:editId="1F3EB623">
@@ -773,9 +1348,23 @@
       </w:r>
     </w:p>
     <w:p>
-      <w:r>
-        <w:rPr>
-          <w:noProof/>
+      <w:pPr>
+        <w:rPr>
+          <w:b/>
+          <w:bCs/>
+          <w:sz w:val="36"/>
+          <w:szCs w:val="36"/>
+          <w:u w:val="single"/>
+        </w:rPr>
+      </w:pPr>
+      <w:r>
+        <w:rPr>
+          <w:b/>
+          <w:bCs/>
+          <w:noProof/>
+          <w:sz w:val="36"/>
+          <w:szCs w:val="36"/>
+          <w:u w:val="single"/>
         </w:rPr>
         <w:lastRenderedPageBreak/>
         <w:drawing>
@@ -816,9 +1405,55 @@
       </w:r>
     </w:p>
     <w:p>
-      <w:r>
-        <w:rPr>
-          <w:noProof/>
+      <w:pPr>
+        <w:rPr>
+          <w:b/>
+          <w:bCs/>
+          <w:sz w:val="36"/>
+          <w:szCs w:val="36"/>
+          <w:u w:val="single"/>
+        </w:rPr>
+      </w:pPr>
+    </w:p>
+    <w:p>
+      <w:pPr>
+        <w:rPr>
+          <w:b/>
+          <w:bCs/>
+          <w:sz w:val="36"/>
+          <w:szCs w:val="36"/>
+          <w:u w:val="single"/>
+        </w:rPr>
+      </w:pPr>
+      <w:r>
+        <w:rPr>
+          <w:b/>
+          <w:bCs/>
+          <w:sz w:val="36"/>
+          <w:szCs w:val="36"/>
+          <w:u w:val="single"/>
+        </w:rPr>
+        <w:t>Creating a multi container app</w:t>
+      </w:r>
+    </w:p>
+    <w:p>
+      <w:pPr>
+        <w:rPr>
+          <w:b/>
+          <w:bCs/>
+          <w:sz w:val="36"/>
+          <w:szCs w:val="36"/>
+          <w:u w:val="single"/>
+        </w:rPr>
+      </w:pPr>
+      <w:r>
+        <w:rPr>
+          <w:b/>
+          <w:bCs/>
+          <w:noProof/>
+          <w:sz w:val="36"/>
+          <w:szCs w:val="36"/>
+          <w:u w:val="single"/>
         </w:rPr>
         <w:drawing>
           <wp:inline distT="0" distB="0" distL="0" distR="0" wp14:anchorId="68E170B4" wp14:editId="4A7784BD">
@@ -858,9 +1493,23 @@
       </w:r>
     </w:p>
     <w:p>
-      <w:r>
-        <w:rPr>
-          <w:noProof/>
+      <w:pPr>
+        <w:rPr>
+          <w:b/>
+          <w:bCs/>
+          <w:sz w:val="36"/>
+          <w:szCs w:val="36"/>
+          <w:u w:val="single"/>
+        </w:rPr>
+      </w:pPr>
+      <w:r>
+        <w:rPr>
+          <w:b/>
+          <w:bCs/>
+          <w:noProof/>
+          <w:sz w:val="36"/>
+          <w:szCs w:val="36"/>
+          <w:u w:val="single"/>
         </w:rPr>
         <w:lastRenderedPageBreak/>
         <w:drawing>
@@ -901,9 +1550,23 @@
       </w:r>
     </w:p>
     <w:p>
-      <w:r>
-        <w:rPr>
-          <w:noProof/>
+      <w:pPr>
+        <w:rPr>
+          <w:b/>
+          <w:bCs/>
+          <w:sz w:val="36"/>
+          <w:szCs w:val="36"/>
+          <w:u w:val="single"/>
+        </w:rPr>
+      </w:pPr>
+      <w:r>
+        <w:rPr>
+          <w:b/>
+          <w:bCs/>
+          <w:noProof/>
+          <w:sz w:val="36"/>
+          <w:szCs w:val="36"/>
+          <w:u w:val="single"/>
         </w:rPr>
         <w:drawing>
           <wp:inline distT="0" distB="0" distL="0" distR="0" wp14:anchorId="122C4A12" wp14:editId="3A70855B">
@@ -943,9 +1606,23 @@
       </w:r>
     </w:p>
     <w:p>
-      <w:r>
-        <w:rPr>
-          <w:noProof/>
+      <w:pPr>
+        <w:rPr>
+          <w:b/>
+          <w:bCs/>
+          <w:sz w:val="36"/>
+          <w:szCs w:val="36"/>
+          <w:u w:val="single"/>
+        </w:rPr>
+      </w:pPr>
+      <w:r>
+        <w:rPr>
+          <w:b/>
+          <w:bCs/>
+          <w:noProof/>
+          <w:sz w:val="36"/>
+          <w:szCs w:val="36"/>
+          <w:u w:val="single"/>
         </w:rPr>
         <w:lastRenderedPageBreak/>
         <w:drawing>
@@ -986,9 +1663,23 @@
       </w:r>
     </w:p>
     <w:p>
-      <w:r>
-        <w:rPr>
-          <w:noProof/>
+      <w:pPr>
+        <w:rPr>
+          <w:b/>
+          <w:bCs/>
+          <w:sz w:val="36"/>
+          <w:szCs w:val="36"/>
+          <w:u w:val="single"/>
+        </w:rPr>
+      </w:pPr>
+      <w:r>
+        <w:rPr>
+          <w:b/>
+          <w:bCs/>
+          <w:noProof/>
+          <w:sz w:val="36"/>
+          <w:szCs w:val="36"/>
+          <w:u w:val="single"/>
         </w:rPr>
         <w:drawing>
           <wp:inline distT="0" distB="0" distL="0" distR="0" wp14:anchorId="128D3F65" wp14:editId="7433A084">
@@ -1028,9 +1719,23 @@
       </w:r>
     </w:p>
     <w:p>
-      <w:r>
-        <w:rPr>
-          <w:noProof/>
+      <w:pPr>
+        <w:rPr>
+          <w:b/>
+          <w:bCs/>
+          <w:sz w:val="36"/>
+          <w:szCs w:val="36"/>
+          <w:u w:val="single"/>
+        </w:rPr>
+      </w:pPr>
+      <w:r>
+        <w:rPr>
+          <w:b/>
+          <w:bCs/>
+          <w:noProof/>
+          <w:sz w:val="36"/>
+          <w:szCs w:val="36"/>
+          <w:u w:val="single"/>
         </w:rPr>
         <w:lastRenderedPageBreak/>
         <w:drawing>
@@ -1071,9 +1776,55 @@
       </w:r>
     </w:p>
     <w:p>
-      <w:r>
-        <w:rPr>
-          <w:noProof/>
+      <w:pPr>
+        <w:rPr>
+          <w:b/>
+          <w:bCs/>
+          <w:sz w:val="36"/>
+          <w:szCs w:val="36"/>
+          <w:u w:val="single"/>
+        </w:rPr>
+      </w:pPr>
+    </w:p>
+    <w:p>
+      <w:pPr>
+        <w:rPr>
+          <w:b/>
+          <w:bCs/>
+          <w:sz w:val="36"/>
+          <w:szCs w:val="36"/>
+          <w:u w:val="single"/>
+        </w:rPr>
+      </w:pPr>
+      <w:r>
+        <w:rPr>
+          <w:b/>
+          <w:bCs/>
+          <w:sz w:val="36"/>
+          <w:szCs w:val="36"/>
+          <w:u w:val="single"/>
+        </w:rPr>
+        <w:t>Running application stack using docker compose</w:t>
+      </w:r>
+    </w:p>
+    <w:p>
+      <w:pPr>
+        <w:rPr>
+          <w:b/>
+          <w:bCs/>
+          <w:sz w:val="36"/>
+          <w:szCs w:val="36"/>
+          <w:u w:val="single"/>
+        </w:rPr>
+      </w:pPr>
+      <w:r>
+        <w:rPr>
+          <w:b/>
+          <w:bCs/>
+          <w:noProof/>
+          <w:sz w:val="36"/>
+          <w:szCs w:val="36"/>
+          <w:u w:val="single"/>
         </w:rPr>
         <w:drawing>
           <wp:inline distT="0" distB="0" distL="0" distR="0" wp14:anchorId="77AAC461" wp14:editId="77E0AC40">
@@ -1113,9 +1864,23 @@
       </w:r>
     </w:p>
     <w:p>
-      <w:r>
-        <w:rPr>
-          <w:noProof/>
+      <w:pPr>
+        <w:rPr>
+          <w:b/>
+          <w:bCs/>
+          <w:sz w:val="36"/>
+          <w:szCs w:val="36"/>
+          <w:u w:val="single"/>
+        </w:rPr>
+      </w:pPr>
+      <w:r>
+        <w:rPr>
+          <w:b/>
+          <w:bCs/>
+          <w:noProof/>
+          <w:sz w:val="36"/>
+          <w:szCs w:val="36"/>
+          <w:u w:val="single"/>
         </w:rPr>
         <w:lastRenderedPageBreak/>
         <w:drawing>
@@ -1156,9 +1921,23 @@
       </w:r>
     </w:p>
     <w:p>
-      <w:r>
-        <w:rPr>
-          <w:noProof/>
+      <w:pPr>
+        <w:rPr>
+          <w:b/>
+          <w:bCs/>
+          <w:sz w:val="36"/>
+          <w:szCs w:val="36"/>
+          <w:u w:val="single"/>
+        </w:rPr>
+      </w:pPr>
+      <w:r>
+        <w:rPr>
+          <w:b/>
+          <w:bCs/>
+          <w:noProof/>
+          <w:sz w:val="36"/>
+          <w:szCs w:val="36"/>
+          <w:u w:val="single"/>
         </w:rPr>
         <w:drawing>
           <wp:inline distT="0" distB="0" distL="0" distR="0" wp14:anchorId="1B4CB570" wp14:editId="01CAA5EC">
